--- a/L04P03 - Aanvraag Proeve Examenbureau/2023-2024 Examinering/Hak, Mozes (99062365)/Hak, Mozes (99062365) - 25297 MKE-T-4 - PvB EsMEI va cohort 2015 - P1-K2 - Aanvraag.docx
+++ b/L04P03 - Aanvraag Proeve Examenbureau/2023-2024 Examinering/Hak, Mozes (99062365)/Hak, Mozes (99062365) - 25297 MKE-T-4 - PvB EsMEI va cohort 2015 - P1-K2 - Aanvraag.docx
@@ -869,7 +869,7 @@
                 <w:szCs w:val="24"/>
               </w:rPr>
               <w:drawing>
-                <wp:anchor distT="0" distB="0" distL="114300" distR="114300" simplePos="0" relativeHeight="251658240" behindDoc="0" locked="0" layoutInCell="1" allowOverlap="1" wp14:anchorId="748EE887" wp14:editId="1285F0E5">
+                <wp:anchor distT="0" distB="0" distL="114300" distR="114300" simplePos="0" relativeHeight="251658240" behindDoc="0" locked="0" layoutInCell="1" allowOverlap="1" wp14:anchorId="748EE887" wp14:editId="1B064EB6">
                   <wp:simplePos x="0" y="0"/>
                   <wp:positionH relativeFrom="column">
                     <wp:posOffset>1742000</wp:posOffset>
@@ -929,7 +929,14 @@
                 <w:sz w:val="24"/>
                 <w:szCs w:val="24"/>
               </w:rPr>
-              <w:t>10</w:t>
+              <w:t>2</w:t>
+            </w:r>
+            <w:r>
+              <w:rPr>
+                <w:sz w:val="24"/>
+                <w:szCs w:val="24"/>
+              </w:rPr>
+              <w:t>0</w:t>
             </w:r>
             <w:r>
               <w:rPr>
@@ -1254,14 +1261,12 @@
             <w:pPr>
               <w:cnfStyle w:val="000000000000" w:firstRow="0" w:lastRow="0" w:firstColumn="0" w:lastColumn="0" w:oddVBand="0" w:evenVBand="0" w:oddHBand="0" w:evenHBand="0" w:firstRowFirstColumn="0" w:firstRowLastColumn="0" w:lastRowFirstColumn="0" w:lastRowLastColumn="0"/>
               <w:rPr>
-                <w:sz w:val="24"/>
-                <w:szCs w:val="24"/>
-              </w:rPr>
-            </w:pPr>
-            <w:r>
-              <w:rPr>
-                <w:sz w:val="24"/>
-                <w:szCs w:val="24"/>
+                <w:rFonts w:cs="Arial"/>
+              </w:rPr>
+            </w:pPr>
+            <w:r>
+              <w:rPr>
+                <w:rFonts w:cs="Arial"/>
               </w:rPr>
               <w:t>n.v.t.</w:t>
             </w:r>
@@ -1328,16 +1333,14 @@
             <w:pPr>
               <w:cnfStyle w:val="000000100000" w:firstRow="0" w:lastRow="0" w:firstColumn="0" w:lastColumn="0" w:oddVBand="0" w:evenVBand="0" w:oddHBand="1" w:evenHBand="0" w:firstRowFirstColumn="0" w:firstRowLastColumn="0" w:lastRowFirstColumn="0" w:lastRowLastColumn="0"/>
               <w:rPr>
-                <w:sz w:val="24"/>
-                <w:szCs w:val="24"/>
-              </w:rPr>
-            </w:pPr>
-            <w:r>
-              <w:rPr>
-                <w:sz w:val="24"/>
-                <w:szCs w:val="24"/>
-              </w:rPr>
-              <w:t>&lt;Onderwerp&gt;</w:t>
+                <w:rFonts w:cs="Arial"/>
+              </w:rPr>
+            </w:pPr>
+            <w:r>
+              <w:rPr>
+                <w:rFonts w:cs="Arial"/>
+              </w:rPr>
+              <w:t>Onderhoud Drone Hotel</w:t>
             </w:r>
           </w:p>
         </w:tc>
@@ -1417,8 +1420,7 @@
             <w:pPr>
               <w:cnfStyle w:val="000000000000" w:firstRow="0" w:lastRow="0" w:firstColumn="0" w:lastColumn="0" w:oddVBand="0" w:evenVBand="0" w:oddHBand="0" w:evenHBand="0" w:firstRowFirstColumn="0" w:firstRowLastColumn="0" w:lastRowFirstColumn="0" w:lastRowLastColumn="0"/>
               <w:rPr>
-                <w:sz w:val="24"/>
-                <w:szCs w:val="24"/>
+                <w:rFonts w:cs="Arial"/>
               </w:rPr>
             </w:pPr>
             <w:r>
